--- a/docs/TSI CDR Flyer Info.docx
+++ b/docs/TSI CDR Flyer Info.docx
@@ -1,6 +1,6 @@
 
 <file path=word/document.xml><?xml version="1.0" encoding="utf-8"?>
-<w:document xmlns:wpc="http://schemas.microsoft.com/office/word/2010/wordprocessingCanvas" xmlns:mc="http://schemas.openxmlformats.org/markup-compatibility/2006" xmlns:o="urn:schemas-microsoft-com:office:office" xmlns:r="http://schemas.openxmlformats.org/officeDocument/2006/relationships" xmlns:m="http://schemas.openxmlformats.org/officeDocument/2006/math" xmlns:v="urn:schemas-microsoft-com:vml" xmlns:wp14="http://schemas.microsoft.com/office/word/2010/wordprocessingDrawing" xmlns:wp="http://schemas.openxmlformats.org/drawingml/2006/wordprocessingDrawing" xmlns:w10="urn:schemas-microsoft-com:office:word" xmlns:w="http://schemas.openxmlformats.org/wordprocessingml/2006/main" xmlns:w14="http://schemas.microsoft.com/office/word/2010/wordml" xmlns:wpg="http://schemas.microsoft.com/office/word/2010/wordprocessingGroup" xmlns:wpi="http://schemas.microsoft.com/office/word/2010/wordprocessingInk" xmlns:wne="http://schemas.microsoft.com/office/word/2006/wordml" xmlns:wps="http://schemas.microsoft.com/office/word/2010/wordprocessingShape" mc:Ignorable="w14 wp14">
+<w:document xmlns:wpc="http://schemas.microsoft.com/office/word/2010/wordprocessingCanvas" xmlns:mo="http://schemas.microsoft.com/office/mac/office/2008/main" xmlns:mc="http://schemas.openxmlformats.org/markup-compatibility/2006" xmlns:mv="urn:schemas-microsoft-com:mac:vml" xmlns:o="urn:schemas-microsoft-com:office:office" xmlns:r="http://schemas.openxmlformats.org/officeDocument/2006/relationships" xmlns:m="http://schemas.openxmlformats.org/officeDocument/2006/math" xmlns:v="urn:schemas-microsoft-com:vml" xmlns:wp14="http://schemas.microsoft.com/office/word/2010/wordprocessingDrawing" xmlns:wp="http://schemas.openxmlformats.org/drawingml/2006/wordprocessingDrawing" xmlns:w10="urn:schemas-microsoft-com:office:word" xmlns:w="http://schemas.openxmlformats.org/wordprocessingml/2006/main" xmlns:w14="http://schemas.microsoft.com/office/word/2010/wordml" xmlns:wpg="http://schemas.microsoft.com/office/word/2010/wordprocessingGroup" xmlns:wpi="http://schemas.microsoft.com/office/word/2010/wordprocessingInk" xmlns:wne="http://schemas.microsoft.com/office/word/2006/wordml" xmlns:wps="http://schemas.microsoft.com/office/word/2010/wordprocessingShape" mc:Ignorable="w14 wp14">
   <w:body>
     <w:p>
       <w:pPr>
@@ -98,7 +98,7 @@
           <w:rStyle w:val="A1"/>
           <w:color w:val="FF0000"/>
         </w:rPr>
-        <w:t xml:space="preserve">• 0.05 x 0.05 Degree </w:t>
+        <w:t>• Daily Product, Monthly and Annual Average Product</w:t>
       </w:r>
     </w:p>
     <w:p>
@@ -117,79 +117,36 @@
           <w:rStyle w:val="A1"/>
           <w:color w:val="FF0000"/>
         </w:rPr>
-        <w:t xml:space="preserve">• Daily Product </w:t>
+        <w:t xml:space="preserve">• </w:t>
+      </w:r>
+      <w:r>
+        <w:rPr>
+          <w:rStyle w:val="A1"/>
+          <w:color w:val="FF0000"/>
+        </w:rPr>
+        <w:t>1610-1881 (annual-average), 1882-present (daily &amp; monthly- and annually-averaged)</w:t>
       </w:r>
     </w:p>
     <w:p>
       <w:pPr>
-        <w:pStyle w:val="Pa2"/>
-        <w:ind w:left="360" w:hanging="180"/>
-        <w:rPr>
-          <w:rFonts w:cs="Calibri"/>
-          <w:color w:val="FF0000"/>
-          <w:sz w:val="20"/>
-          <w:szCs w:val="20"/>
-        </w:rPr>
-      </w:pPr>
-      <w:r>
         <w:rPr>
           <w:rStyle w:val="A1"/>
           <w:color w:val="FF0000"/>
         </w:rPr>
-        <w:t>• 1981</w:t>
-      </w:r>
+      </w:pPr>
       <w:r>
         <w:rPr>
           <w:rStyle w:val="A1"/>
-          <w:rFonts w:ascii="Gill Sans MT" w:hAnsi="Gill Sans MT" w:cs="Gill Sans MT"/>
-          <w:color w:val="FF0000"/>
-        </w:rPr>
-        <w:t>–</w:t>
+          <w:color w:val="FF0000"/>
+        </w:rPr>
+        <w:t xml:space="preserve">    • </w:t>
       </w:r>
       <w:r>
         <w:rPr>
           <w:rStyle w:val="A1"/>
           <w:color w:val="FF0000"/>
         </w:rPr>
-        <w:t xml:space="preserve">present </w:t>
-      </w:r>
-    </w:p>
-    <w:p>
-      <w:pPr>
-        <w:rPr>
-          <w:rStyle w:val="A1"/>
-          <w:color w:val="FF0000"/>
-        </w:rPr>
-      </w:pPr>
-      <w:r>
-        <w:rPr>
-          <w:rStyle w:val="A1"/>
-          <w:color w:val="FF0000"/>
-        </w:rPr>
-        <w:t xml:space="preserve">    • Routinely </w:t>
-      </w:r>
-      <w:proofErr w:type="gramStart"/>
-      <w:r>
-        <w:rPr>
-          <w:rStyle w:val="A1"/>
-          <w:color w:val="FF0000"/>
-        </w:rPr>
-        <w:t>Updated  (</w:t>
-      </w:r>
-      <w:proofErr w:type="gramEnd"/>
-      <w:r>
-        <w:rPr>
-          <w:rStyle w:val="A1"/>
-          <w:color w:val="FF0000"/>
-        </w:rPr>
-        <w:t>Quarterly</w:t>
-      </w:r>
-      <w:r>
-        <w:rPr>
-          <w:rStyle w:val="A1"/>
-          <w:color w:val="FF0000"/>
-        </w:rPr>
-        <w:t>)</w:t>
+        <w:t>Updated Quarterly</w:t>
       </w:r>
     </w:p>
     <w:p>
@@ -284,10 +241,52 @@
         <w:ind w:left="360" w:hanging="180"/>
         <w:rPr>
           <w:rFonts w:ascii="Calibri" w:hAnsi="Calibri" w:cs="Calibri"/>
+          <w:color w:val="FF0000"/>
+          <w:sz w:val="20"/>
+          <w:szCs w:val="20"/>
+        </w:rPr>
+      </w:pPr>
+      <w:r>
+        <w:rPr>
+          <w:rFonts w:ascii="Calibri" w:hAnsi="Calibri" w:cs="Calibri"/>
           <w:color w:val="0D4395"/>
           <w:sz w:val="20"/>
           <w:szCs w:val="20"/>
         </w:rPr>
+        <w:t xml:space="preserve">• </w:t>
+      </w:r>
+      <w:r>
+        <w:rPr>
+          <w:rFonts w:ascii="Calibri" w:hAnsi="Calibri" w:cs="Calibri"/>
+          <w:color w:val="FF0000"/>
+          <w:sz w:val="20"/>
+          <w:szCs w:val="20"/>
+        </w:rPr>
+        <w:t>Solar Activity Indices (Mg II index &amp; USAF White Light sunspot regions)</w:t>
+      </w:r>
+      <w:r>
+        <w:rPr>
+          <w:rFonts w:ascii="Calibri" w:hAnsi="Calibri" w:cs="Calibri"/>
+          <w:color w:val="FF0000"/>
+          <w:sz w:val="20"/>
+          <w:szCs w:val="20"/>
+        </w:rPr>
+        <w:t xml:space="preserve"> </w:t>
+      </w:r>
+    </w:p>
+    <w:p>
+      <w:pPr>
+        <w:autoSpaceDE w:val="0"/>
+        <w:autoSpaceDN w:val="0"/>
+        <w:adjustRightInd w:val="0"/>
+        <w:spacing w:after="0" w:line="241" w:lineRule="atLeast"/>
+        <w:ind w:left="360" w:hanging="180"/>
+        <w:rPr>
+          <w:rFonts w:ascii="Calibri" w:hAnsi="Calibri" w:cs="Calibri"/>
+          <w:color w:val="FF0000"/>
+          <w:sz w:val="20"/>
+          <w:szCs w:val="20"/>
+        </w:rPr>
       </w:pPr>
       <w:r>
         <w:rPr>
@@ -305,16 +304,34 @@
           <w:sz w:val="20"/>
           <w:szCs w:val="20"/>
         </w:rPr>
-        <w:t xml:space="preserve">AVHRR </w:t>
-      </w:r>
-      <w:r>
-        <w:rPr>
-          <w:rFonts w:ascii="Calibri" w:hAnsi="Calibri" w:cs="Calibri"/>
-          <w:color w:val="FF0000"/>
-          <w:sz w:val="20"/>
-          <w:szCs w:val="20"/>
-        </w:rPr>
-        <w:t xml:space="preserve">Surface Reflectance Climate Data Record </w:t>
+        <w:t>B</w:t>
+      </w:r>
+      <w:r>
+        <w:rPr>
+          <w:rFonts w:ascii="Calibri" w:hAnsi="Calibri" w:cs="Calibri"/>
+          <w:color w:val="FF0000"/>
+          <w:sz w:val="20"/>
+          <w:szCs w:val="20"/>
+        </w:rPr>
+        <w:t xml:space="preserve">olometric </w:t>
+      </w:r>
+      <w:r>
+        <w:rPr>
+          <w:rFonts w:ascii="Calibri" w:hAnsi="Calibri" w:cs="Calibri"/>
+          <w:color w:val="FF0000"/>
+          <w:sz w:val="20"/>
+          <w:szCs w:val="20"/>
+        </w:rPr>
+        <w:t xml:space="preserve">linear </w:t>
+      </w:r>
+      <w:r>
+        <w:rPr>
+          <w:rFonts w:ascii="Calibri" w:hAnsi="Calibri" w:cs="Calibri"/>
+          <w:color w:val="FF0000"/>
+          <w:sz w:val="20"/>
+          <w:szCs w:val="20"/>
+        </w:rPr>
+        <w:t>regression coefficients</w:t>
       </w:r>
     </w:p>
     <w:p>
@@ -436,25 +453,25 @@
           <w:sz w:val="20"/>
           <w:szCs w:val="20"/>
         </w:rPr>
-        <w:t>Evalua</w:t>
-      </w:r>
-      <w:r>
-        <w:rPr>
-          <w:rFonts w:ascii="Calibri" w:hAnsi="Calibri" w:cs="Calibri"/>
-          <w:color w:val="FF0000"/>
-          <w:sz w:val="20"/>
-          <w:szCs w:val="20"/>
-        </w:rPr>
-        <w:t>ting</w:t>
-      </w:r>
-      <w:r>
-        <w:rPr>
-          <w:rFonts w:ascii="Calibri" w:hAnsi="Calibri" w:cs="Calibri"/>
-          <w:color w:val="FF0000"/>
-          <w:sz w:val="20"/>
-          <w:szCs w:val="20"/>
-        </w:rPr>
-        <w:t xml:space="preserve"> vegetation stress </w:t>
+        <w:t>Top –of-atmosphere boundary constraint for g</w:t>
+      </w:r>
+      <w:r>
+        <w:rPr>
+          <w:rFonts w:ascii="Calibri" w:hAnsi="Calibri" w:cs="Calibri"/>
+          <w:color w:val="FF0000"/>
+          <w:sz w:val="20"/>
+          <w:szCs w:val="20"/>
+        </w:rPr>
+        <w:t xml:space="preserve">lobal </w:t>
+      </w:r>
+      <w:r>
+        <w:rPr>
+          <w:rFonts w:ascii="Calibri" w:hAnsi="Calibri" w:cs="Calibri"/>
+          <w:color w:val="FF0000"/>
+          <w:sz w:val="20"/>
+          <w:szCs w:val="20"/>
+        </w:rPr>
+        <w:t>and stratospheric climate models</w:t>
       </w:r>
     </w:p>
     <w:p>
@@ -478,7 +495,25 @@
           <w:sz w:val="20"/>
           <w:szCs w:val="20"/>
         </w:rPr>
-        <w:t xml:space="preserve">• Forecasting agricultural yields </w:t>
+        <w:t>•</w:t>
+      </w:r>
+      <w:r>
+        <w:rPr>
+          <w:rFonts w:ascii="Calibri" w:hAnsi="Calibri" w:cs="Calibri"/>
+          <w:color w:val="FF0000"/>
+          <w:sz w:val="20"/>
+          <w:szCs w:val="20"/>
+        </w:rPr>
+        <w:t xml:space="preserve"> Top-of-atmosphere boundary constraint for stratospheric process models</w:t>
+      </w:r>
+      <w:r>
+        <w:rPr>
+          <w:rFonts w:ascii="Calibri" w:hAnsi="Calibri" w:cs="Calibri"/>
+          <w:color w:val="FF0000"/>
+          <w:sz w:val="20"/>
+          <w:szCs w:val="20"/>
+        </w:rPr>
+        <w:t xml:space="preserve"> </w:t>
       </w:r>
     </w:p>
     <w:p>
@@ -502,7 +537,16 @@
           <w:sz w:val="20"/>
           <w:szCs w:val="20"/>
         </w:rPr>
-        <w:t>• Forestry and crop management</w:t>
+        <w:t xml:space="preserve">• </w:t>
+      </w:r>
+      <w:r>
+        <w:rPr>
+          <w:rFonts w:ascii="Calibri" w:hAnsi="Calibri" w:cs="Calibri"/>
+          <w:color w:val="FF0000"/>
+          <w:sz w:val="20"/>
+          <w:szCs w:val="20"/>
+        </w:rPr>
+        <w:t>Ozone data processing</w:t>
       </w:r>
     </w:p>
     <w:p>
@@ -535,7 +579,25 @@
           <w:sz w:val="20"/>
           <w:szCs w:val="20"/>
         </w:rPr>
-        <w:t>Carbon cycle modeling</w:t>
+        <w:t xml:space="preserve">Improve </w:t>
+      </w:r>
+      <w:r>
+        <w:rPr>
+          <w:rFonts w:ascii="Calibri" w:hAnsi="Calibri" w:cs="Calibri"/>
+          <w:color w:val="FF0000"/>
+          <w:sz w:val="20"/>
+          <w:szCs w:val="20"/>
+        </w:rPr>
+        <w:t>Renewable Energy</w:t>
+      </w:r>
+      <w:r>
+        <w:rPr>
+          <w:rFonts w:ascii="Calibri" w:hAnsi="Calibri" w:cs="Calibri"/>
+          <w:color w:val="FF0000"/>
+          <w:sz w:val="20"/>
+          <w:szCs w:val="20"/>
+        </w:rPr>
+        <w:t xml:space="preserve"> Resource Allocation</w:t>
       </w:r>
     </w:p>
     <w:p>
@@ -552,18 +614,36 @@
           <w:szCs w:val="20"/>
         </w:rPr>
       </w:pPr>
+      <w:r>
+        <w:rPr>
+          <w:rFonts w:ascii="Calibri" w:hAnsi="Calibri" w:cs="Calibri"/>
+          <w:color w:val="FF0000"/>
+          <w:sz w:val="20"/>
+          <w:szCs w:val="20"/>
+        </w:rPr>
+        <w:t>•</w:t>
+      </w:r>
+      <w:r>
+        <w:rPr>
+          <w:rFonts w:ascii="Calibri" w:hAnsi="Calibri" w:cs="Calibri"/>
+          <w:color w:val="FF0000"/>
+          <w:sz w:val="20"/>
+          <w:szCs w:val="20"/>
+        </w:rPr>
+        <w:t xml:space="preserve"> </w:t>
+      </w:r>
       <w:bookmarkStart w:id="0" w:name="_GoBack"/>
-      <w:r>
-        <w:rPr>
-          <w:rFonts w:ascii="Calibri" w:hAnsi="Calibri" w:cs="Calibri"/>
-          <w:color w:val="FF0000"/>
-          <w:sz w:val="20"/>
-          <w:szCs w:val="20"/>
-        </w:rPr>
-        <w:t>(List 4-6 uses)</w:t>
+      <w:bookmarkEnd w:id="0"/>
+      <w:r>
+        <w:rPr>
+          <w:rFonts w:ascii="Calibri" w:hAnsi="Calibri" w:cs="Calibri"/>
+          <w:color w:val="FF0000"/>
+          <w:sz w:val="20"/>
+          <w:szCs w:val="20"/>
+        </w:rPr>
+        <w:t>Test and improve photovoltaic cell technology</w:t>
       </w:r>
     </w:p>
-    <w:bookmarkEnd w:id="0"/>
     <w:p>
       <w:pPr>
         <w:autoSpaceDE w:val="0"/>
@@ -590,7 +670,7 @@
 </file>
 
 <file path=word/numbering.xml><?xml version="1.0" encoding="utf-8"?>
-<w:numbering xmlns:wpc="http://schemas.microsoft.com/office/word/2010/wordprocessingCanvas" xmlns:mc="http://schemas.openxmlformats.org/markup-compatibility/2006" xmlns:o="urn:schemas-microsoft-com:office:office" xmlns:r="http://schemas.openxmlformats.org/officeDocument/2006/relationships" xmlns:m="http://schemas.openxmlformats.org/officeDocument/2006/math" xmlns:v="urn:schemas-microsoft-com:vml" xmlns:wp14="http://schemas.microsoft.com/office/word/2010/wordprocessingDrawing" xmlns:wp="http://schemas.openxmlformats.org/drawingml/2006/wordprocessingDrawing" xmlns:w10="urn:schemas-microsoft-com:office:word" xmlns:w="http://schemas.openxmlformats.org/wordprocessingml/2006/main" xmlns:w14="http://schemas.microsoft.com/office/word/2010/wordml" xmlns:wpg="http://schemas.microsoft.com/office/word/2010/wordprocessingGroup" xmlns:wpi="http://schemas.microsoft.com/office/word/2010/wordprocessingInk" xmlns:wne="http://schemas.microsoft.com/office/word/2006/wordml" xmlns:wps="http://schemas.microsoft.com/office/word/2010/wordprocessingShape" mc:Ignorable="w14 wp14">
+<w:numbering xmlns:wpc="http://schemas.microsoft.com/office/word/2010/wordprocessingCanvas" xmlns:mo="http://schemas.microsoft.com/office/mac/office/2008/main" xmlns:mc="http://schemas.openxmlformats.org/markup-compatibility/2006" xmlns:mv="urn:schemas-microsoft-com:mac:vml" xmlns:o="urn:schemas-microsoft-com:office:office" xmlns:r="http://schemas.openxmlformats.org/officeDocument/2006/relationships" xmlns:m="http://schemas.openxmlformats.org/officeDocument/2006/math" xmlns:v="urn:schemas-microsoft-com:vml" xmlns:wp14="http://schemas.microsoft.com/office/word/2010/wordprocessingDrawing" xmlns:wp="http://schemas.openxmlformats.org/drawingml/2006/wordprocessingDrawing" xmlns:w10="urn:schemas-microsoft-com:office:word" xmlns:w="http://schemas.openxmlformats.org/wordprocessingml/2006/main" xmlns:w14="http://schemas.microsoft.com/office/word/2010/wordml" xmlns:wpg="http://schemas.microsoft.com/office/word/2010/wordprocessingGroup" xmlns:wpi="http://schemas.microsoft.com/office/word/2010/wordprocessingInk" xmlns:wne="http://schemas.microsoft.com/office/word/2006/wordml" xmlns:wps="http://schemas.microsoft.com/office/word/2010/wordprocessingShape" mc:Ignorable="w14 wp14">
   <w:abstractNum w:abstractNumId="0">
     <w:nsid w:val="2E5E0045"/>
     <w:multiLevelType w:val="hybridMultilevel"/>
@@ -959,7 +1039,7 @@
       </w:pPr>
     </w:pPrDefault>
   </w:docDefaults>
-  <w:latentStyles w:defLockedState="0" w:defUIPriority="99" w:defSemiHidden="1" w:defUnhideWhenUsed="1" w:defQFormat="0" w:count="267">
+  <w:latentStyles w:defLockedState="0" w:defUIPriority="99" w:defSemiHidden="1" w:defUnhideWhenUsed="1" w:defQFormat="0" w:count="276">
     <w:lsdException w:name="Normal" w:semiHidden="0" w:uiPriority="0" w:unhideWhenUsed="0" w:qFormat="1"/>
     <w:lsdException w:name="heading 1" w:semiHidden="0" w:uiPriority="9" w:unhideWhenUsed="0" w:qFormat="1"/>
     <w:lsdException w:name="heading 2" w:uiPriority="9" w:qFormat="1"/>
@@ -1216,7 +1296,7 @@
 </file>
 
 <file path=word/stylesWithEffects.xml><?xml version="1.0" encoding="utf-8"?>
-<w:styles xmlns:wpc="http://schemas.microsoft.com/office/word/2010/wordprocessingCanvas" xmlns:mc="http://schemas.openxmlformats.org/markup-compatibility/2006" xmlns:o="urn:schemas-microsoft-com:office:office" xmlns:r="http://schemas.openxmlformats.org/officeDocument/2006/relationships" xmlns:m="http://schemas.openxmlformats.org/officeDocument/2006/math" xmlns:v="urn:schemas-microsoft-com:vml" xmlns:wp14="http://schemas.microsoft.com/office/word/2010/wordprocessingDrawing" xmlns:wp="http://schemas.openxmlformats.org/drawingml/2006/wordprocessingDrawing" xmlns:w10="urn:schemas-microsoft-com:office:word" xmlns:w="http://schemas.openxmlformats.org/wordprocessingml/2006/main" xmlns:w14="http://schemas.microsoft.com/office/word/2010/wordml" xmlns:wpg="http://schemas.microsoft.com/office/word/2010/wordprocessingGroup" xmlns:wpi="http://schemas.microsoft.com/office/word/2010/wordprocessingInk" xmlns:wne="http://schemas.microsoft.com/office/word/2006/wordml" xmlns:wps="http://schemas.microsoft.com/office/word/2010/wordprocessingShape" mc:Ignorable="w14 wp14">
+<w:styles xmlns:wpc="http://schemas.microsoft.com/office/word/2010/wordprocessingCanvas" xmlns:mo="http://schemas.microsoft.com/office/mac/office/2008/main" xmlns:mc="http://schemas.openxmlformats.org/markup-compatibility/2006" xmlns:mv="urn:schemas-microsoft-com:mac:vml" xmlns:o="urn:schemas-microsoft-com:office:office" xmlns:r="http://schemas.openxmlformats.org/officeDocument/2006/relationships" xmlns:m="http://schemas.openxmlformats.org/officeDocument/2006/math" xmlns:v="urn:schemas-microsoft-com:vml" xmlns:wp14="http://schemas.microsoft.com/office/word/2010/wordprocessingDrawing" xmlns:wp="http://schemas.openxmlformats.org/drawingml/2006/wordprocessingDrawing" xmlns:w10="urn:schemas-microsoft-com:office:word" xmlns:w="http://schemas.openxmlformats.org/wordprocessingml/2006/main" xmlns:w14="http://schemas.microsoft.com/office/word/2010/wordml" xmlns:wpg="http://schemas.microsoft.com/office/word/2010/wordprocessingGroup" xmlns:wpi="http://schemas.microsoft.com/office/word/2010/wordprocessingInk" xmlns:wne="http://schemas.microsoft.com/office/word/2006/wordml" xmlns:wps="http://schemas.microsoft.com/office/word/2010/wordprocessingShape" mc:Ignorable="w14 wp14">
   <w:docDefaults>
     <w:rPrDefault>
       <w:rPr>
@@ -1232,7 +1312,7 @@
       </w:pPr>
     </w:pPrDefault>
   </w:docDefaults>
-  <w:latentStyles w:defLockedState="0" w:defUIPriority="99" w:defSemiHidden="1" w:defUnhideWhenUsed="1" w:defQFormat="0" w:count="267">
+  <w:latentStyles w:defLockedState="0" w:defUIPriority="99" w:defSemiHidden="1" w:defUnhideWhenUsed="1" w:defQFormat="0" w:count="276">
     <w:lsdException w:name="Normal" w:semiHidden="0" w:uiPriority="0" w:unhideWhenUsed="0" w:qFormat="1"/>
     <w:lsdException w:name="heading 1" w:semiHidden="0" w:uiPriority="9" w:unhideWhenUsed="0" w:qFormat="1"/>
     <w:lsdException w:name="heading 2" w:uiPriority="9" w:qFormat="1"/>

--- a/docs/TSI CDR Flyer Info.docx
+++ b/docs/TSI CDR Flyer Info.docx
@@ -495,16 +495,7 @@
           <w:sz w:val="20"/>
           <w:szCs w:val="20"/>
         </w:rPr>
-        <w:t>•</w:t>
-      </w:r>
-      <w:r>
-        <w:rPr>
-          <w:rFonts w:ascii="Calibri" w:hAnsi="Calibri" w:cs="Calibri"/>
-          <w:color w:val="FF0000"/>
-          <w:sz w:val="20"/>
-          <w:szCs w:val="20"/>
-        </w:rPr>
-        <w:t xml:space="preserve"> Top-of-atmosphere boundary constraint for stratospheric process models</w:t>
+        <w:t>• Top-of-atmosphere boundary constraint for stratospheric process models</w:t>
       </w:r>
       <w:r>
         <w:rPr>
@@ -515,6 +506,92 @@
         </w:rPr>
         <w:t xml:space="preserve"> </w:t>
       </w:r>
+    </w:p>
+    <w:p>
+      <w:pPr>
+        <w:pStyle w:val="ListParagraph"/>
+        <w:numPr>
+          <w:ilvl w:val="0"/>
+          <w:numId w:val="4"/>
+        </w:numPr>
+        <w:autoSpaceDE w:val="0"/>
+        <w:autoSpaceDN w:val="0"/>
+        <w:adjustRightInd w:val="0"/>
+        <w:spacing w:after="0" w:line="241" w:lineRule="atLeast"/>
+        <w:rPr>
+          <w:rFonts w:ascii="Calibri" w:hAnsi="Calibri" w:cs="Calibri"/>
+          <w:color w:val="FF0000"/>
+          <w:sz w:val="20"/>
+          <w:szCs w:val="20"/>
+        </w:rPr>
+      </w:pPr>
+      <w:r>
+        <w:rPr>
+          <w:rFonts w:ascii="Calibri" w:hAnsi="Calibri" w:cs="Calibri"/>
+          <w:color w:val="FF0000"/>
+          <w:sz w:val="20"/>
+          <w:szCs w:val="20"/>
+        </w:rPr>
+        <w:t>General Circulation Climate Modeling</w:t>
+      </w:r>
+    </w:p>
+    <w:p>
+      <w:pPr>
+        <w:pStyle w:val="ListParagraph"/>
+        <w:numPr>
+          <w:ilvl w:val="0"/>
+          <w:numId w:val="4"/>
+        </w:numPr>
+        <w:autoSpaceDE w:val="0"/>
+        <w:autoSpaceDN w:val="0"/>
+        <w:adjustRightInd w:val="0"/>
+        <w:spacing w:after="0" w:line="241" w:lineRule="atLeast"/>
+        <w:rPr>
+          <w:rFonts w:ascii="Calibri" w:hAnsi="Calibri" w:cs="Calibri"/>
+          <w:color w:val="FF0000"/>
+          <w:sz w:val="20"/>
+          <w:szCs w:val="20"/>
+        </w:rPr>
+      </w:pPr>
+      <w:r>
+        <w:rPr>
+          <w:rFonts w:ascii="Calibri" w:hAnsi="Calibri" w:cs="Calibri"/>
+          <w:color w:val="FF0000"/>
+          <w:sz w:val="20"/>
+          <w:szCs w:val="20"/>
+        </w:rPr>
+        <w:t>National and International Climate Change Assessments (e.g., IPCC)</w:t>
+      </w:r>
+    </w:p>
+    <w:p>
+      <w:pPr>
+        <w:pStyle w:val="ListParagraph"/>
+        <w:numPr>
+          <w:ilvl w:val="0"/>
+          <w:numId w:val="4"/>
+        </w:numPr>
+        <w:autoSpaceDE w:val="0"/>
+        <w:autoSpaceDN w:val="0"/>
+        <w:adjustRightInd w:val="0"/>
+        <w:spacing w:after="0" w:line="241" w:lineRule="atLeast"/>
+        <w:rPr>
+          <w:rFonts w:ascii="Calibri" w:hAnsi="Calibri" w:cs="Calibri"/>
+          <w:color w:val="FF0000"/>
+          <w:sz w:val="20"/>
+          <w:szCs w:val="20"/>
+        </w:rPr>
+      </w:pPr>
+      <w:r>
+        <w:rPr>
+          <w:rFonts w:ascii="Calibri" w:hAnsi="Calibri" w:cs="Calibri"/>
+          <w:color w:val="FF0000"/>
+          <w:sz w:val="20"/>
+          <w:szCs w:val="20"/>
+        </w:rPr>
+        <w:t>Community Radiative Transfer Modeling</w:t>
+      </w:r>
+      <w:bookmarkStart w:id="0" w:name="_GoBack"/>
+      <w:bookmarkEnd w:id="0"/>
     </w:p>
     <w:p>
       <w:pPr>
@@ -621,28 +698,32 @@
           <w:sz w:val="20"/>
           <w:szCs w:val="20"/>
         </w:rPr>
-        <w:t>•</w:t>
-      </w:r>
-      <w:r>
-        <w:rPr>
-          <w:rFonts w:ascii="Calibri" w:hAnsi="Calibri" w:cs="Calibri"/>
-          <w:color w:val="FF0000"/>
-          <w:sz w:val="20"/>
-          <w:szCs w:val="20"/>
-        </w:rPr>
-        <w:t xml:space="preserve"> </w:t>
-      </w:r>
-      <w:bookmarkStart w:id="0" w:name="_GoBack"/>
-      <w:bookmarkEnd w:id="0"/>
-      <w:r>
-        <w:rPr>
-          <w:rFonts w:ascii="Calibri" w:hAnsi="Calibri" w:cs="Calibri"/>
-          <w:color w:val="FF0000"/>
-          <w:sz w:val="20"/>
-          <w:szCs w:val="20"/>
-        </w:rPr>
-        <w:t>Test and improve photovoltaic cell technology</w:t>
-      </w:r>
+        <w:t xml:space="preserve">• </w:t>
+      </w:r>
+      <w:r>
+        <w:rPr>
+          <w:rFonts w:ascii="Calibri" w:hAnsi="Calibri" w:cs="Calibri"/>
+          <w:color w:val="FF0000"/>
+          <w:sz w:val="20"/>
+          <w:szCs w:val="20"/>
+        </w:rPr>
+        <w:t>Testing and calibrating advanced-technology photovoltaic cells</w:t>
+      </w:r>
+    </w:p>
+    <w:p>
+      <w:pPr>
+        <w:autoSpaceDE w:val="0"/>
+        <w:autoSpaceDN w:val="0"/>
+        <w:adjustRightInd w:val="0"/>
+        <w:spacing w:after="0" w:line="241" w:lineRule="atLeast"/>
+        <w:ind w:left="360"/>
+        <w:rPr>
+          <w:rFonts w:ascii="Calibri" w:hAnsi="Calibri" w:cs="Calibri"/>
+          <w:color w:val="FF0000"/>
+          <w:sz w:val="20"/>
+          <w:szCs w:val="20"/>
+        </w:rPr>
+      </w:pPr>
     </w:p>
     <w:p>
       <w:pPr>
@@ -898,6 +979,119 @@
     </w:lvl>
   </w:abstractNum>
   <w:abstractNum w:abstractNumId="2">
+    <w:nsid w:val="477C1FE4"/>
+    <w:multiLevelType w:val="hybridMultilevel"/>
+    <w:tmpl w:val="2ADCA1C0"/>
+    <w:lvl w:ilvl="0" w:tplc="04090001">
+      <w:start w:val="1"/>
+      <w:numFmt w:val="bullet"/>
+      <w:lvlText w:val=""/>
+      <w:lvlJc w:val="left"/>
+      <w:pPr>
+        <w:ind w:left="720" w:hanging="360"/>
+      </w:pPr>
+      <w:rPr>
+        <w:rFonts w:ascii="Symbol" w:hAnsi="Symbol" w:hint="default"/>
+      </w:rPr>
+    </w:lvl>
+    <w:lvl w:ilvl="1" w:tplc="04090003" w:tentative="1">
+      <w:start w:val="1"/>
+      <w:numFmt w:val="bullet"/>
+      <w:lvlText w:val="o"/>
+      <w:lvlJc w:val="left"/>
+      <w:pPr>
+        <w:ind w:left="1440" w:hanging="360"/>
+      </w:pPr>
+      <w:rPr>
+        <w:rFonts w:ascii="Courier New" w:hAnsi="Courier New" w:hint="default"/>
+      </w:rPr>
+    </w:lvl>
+    <w:lvl w:ilvl="2" w:tplc="04090005" w:tentative="1">
+      <w:start w:val="1"/>
+      <w:numFmt w:val="bullet"/>
+      <w:lvlText w:val=""/>
+      <w:lvlJc w:val="left"/>
+      <w:pPr>
+        <w:ind w:left="2160" w:hanging="360"/>
+      </w:pPr>
+      <w:rPr>
+        <w:rFonts w:ascii="Wingdings" w:hAnsi="Wingdings" w:hint="default"/>
+      </w:rPr>
+    </w:lvl>
+    <w:lvl w:ilvl="3" w:tplc="04090001" w:tentative="1">
+      <w:start w:val="1"/>
+      <w:numFmt w:val="bullet"/>
+      <w:lvlText w:val=""/>
+      <w:lvlJc w:val="left"/>
+      <w:pPr>
+        <w:ind w:left="2880" w:hanging="360"/>
+      </w:pPr>
+      <w:rPr>
+        <w:rFonts w:ascii="Symbol" w:hAnsi="Symbol" w:hint="default"/>
+      </w:rPr>
+    </w:lvl>
+    <w:lvl w:ilvl="4" w:tplc="04090003" w:tentative="1">
+      <w:start w:val="1"/>
+      <w:numFmt w:val="bullet"/>
+      <w:lvlText w:val="o"/>
+      <w:lvlJc w:val="left"/>
+      <w:pPr>
+        <w:ind w:left="3600" w:hanging="360"/>
+      </w:pPr>
+      <w:rPr>
+        <w:rFonts w:ascii="Courier New" w:hAnsi="Courier New" w:hint="default"/>
+      </w:rPr>
+    </w:lvl>
+    <w:lvl w:ilvl="5" w:tplc="04090005" w:tentative="1">
+      <w:start w:val="1"/>
+      <w:numFmt w:val="bullet"/>
+      <w:lvlText w:val=""/>
+      <w:lvlJc w:val="left"/>
+      <w:pPr>
+        <w:ind w:left="4320" w:hanging="360"/>
+      </w:pPr>
+      <w:rPr>
+        <w:rFonts w:ascii="Wingdings" w:hAnsi="Wingdings" w:hint="default"/>
+      </w:rPr>
+    </w:lvl>
+    <w:lvl w:ilvl="6" w:tplc="04090001" w:tentative="1">
+      <w:start w:val="1"/>
+      <w:numFmt w:val="bullet"/>
+      <w:lvlText w:val=""/>
+      <w:lvlJc w:val="left"/>
+      <w:pPr>
+        <w:ind w:left="5040" w:hanging="360"/>
+      </w:pPr>
+      <w:rPr>
+        <w:rFonts w:ascii="Symbol" w:hAnsi="Symbol" w:hint="default"/>
+      </w:rPr>
+    </w:lvl>
+    <w:lvl w:ilvl="7" w:tplc="04090003" w:tentative="1">
+      <w:start w:val="1"/>
+      <w:numFmt w:val="bullet"/>
+      <w:lvlText w:val="o"/>
+      <w:lvlJc w:val="left"/>
+      <w:pPr>
+        <w:ind w:left="5760" w:hanging="360"/>
+      </w:pPr>
+      <w:rPr>
+        <w:rFonts w:ascii="Courier New" w:hAnsi="Courier New" w:hint="default"/>
+      </w:rPr>
+    </w:lvl>
+    <w:lvl w:ilvl="8" w:tplc="04090005" w:tentative="1">
+      <w:start w:val="1"/>
+      <w:numFmt w:val="bullet"/>
+      <w:lvlText w:val=""/>
+      <w:lvlJc w:val="left"/>
+      <w:pPr>
+        <w:ind w:left="6480" w:hanging="360"/>
+      </w:pPr>
+      <w:rPr>
+        <w:rFonts w:ascii="Wingdings" w:hAnsi="Wingdings" w:hint="default"/>
+      </w:rPr>
+    </w:lvl>
+  </w:abstractNum>
+  <w:abstractNum w:abstractNumId="3">
     <w:nsid w:val="798D751E"/>
     <w:multiLevelType w:val="hybridMultilevel"/>
     <w:tmpl w:val="97CC08CC"/>
@@ -1011,13 +1205,16 @@
     </w:lvl>
   </w:abstractNum>
   <w:num w:numId="1">
-    <w:abstractNumId w:val="2"/>
+    <w:abstractNumId w:val="3"/>
   </w:num>
   <w:num w:numId="2">
     <w:abstractNumId w:val="1"/>
   </w:num>
   <w:num w:numId="3">
     <w:abstractNumId w:val="0"/>
+  </w:num>
+  <w:num w:numId="4">
+    <w:abstractNumId w:val="2"/>
   </w:num>
 </w:numbering>
 </file>
